--- a/Azure 204/Udemy/04-Develop Azure as Platform Service/Lesson04 Azure Linux Lab Plan Service/Lesson04 Azure Linux Lab Plan Service.docx
+++ b/Azure 204/Udemy/04-Develop Azure as Platform Service/Lesson04 Azure Linux Lab Plan Service/Lesson04 Azure Linux Lab Plan Service.docx
@@ -1,6 +1,6 @@
 
 <file path=word/document.xml><?xml version="1.0" encoding="utf-8"?>
-<w:document xmlns:wpc="http://schemas.microsoft.com/office/word/2010/wordprocessingCanvas" xmlns:cx="http://schemas.microsoft.com/office/drawing/2014/chartex" xmlns:cx1="http://schemas.microsoft.com/office/drawing/2015/9/8/chartex" xmlns:cx2="http://schemas.microsoft.com/office/drawing/2015/10/21/chartex" xmlns:cx3="http://schemas.microsoft.com/office/drawing/2016/5/9/chartex" xmlns:cx4="http://schemas.microsoft.com/office/drawing/2016/5/10/chartex" xmlns:cx5="http://schemas.microsoft.com/office/drawing/2016/5/11/chartex" xmlns:cx6="http://schemas.microsoft.com/office/drawing/2016/5/12/chartex" xmlns:cx7="http://schemas.microsoft.com/office/drawing/2016/5/13/chartex" xmlns:cx8="http://schemas.microsoft.com/office/drawing/2016/5/14/chartex" xmlns:mc="http://schemas.openxmlformats.org/markup-compatibility/2006" xmlns:aink="http://schemas.microsoft.com/office/drawing/2016/ink" xmlns:am3d="http://schemas.microsoft.com/office/drawing/2017/model3d" xmlns:o="urn:schemas-microsoft-com:office:office" xmlns:r="http://schemas.openxmlformats.org/officeDocument/2006/relationships" xmlns:m="http://schemas.openxmlformats.org/officeDocument/2006/math" xmlns:v="urn:schemas-microsoft-com:vml" xmlns:wp14="http://schemas.microsoft.com/office/word/2010/wordprocessingDrawing" xmlns:wp="http://schemas.openxmlformats.org/drawingml/2006/wordprocessingDrawing" xmlns:w10="urn:schemas-microsoft-com:office:word" xmlns:w="http://schemas.openxmlformats.org/wordprocessingml/2006/main" xmlns:w14="http://schemas.microsoft.com/office/word/2010/wordml" xmlns:w15="http://schemas.microsoft.com/office/word/2012/wordml" xmlns:w16cex="http://schemas.microsoft.com/office/word/2018/wordml/cex" xmlns:w16cid="http://schemas.microsoft.com/office/word/2016/wordml/cid" xmlns:w16="http://schemas.microsoft.com/office/word/2018/wordml" xmlns:w16sdtdh="http://schemas.microsoft.com/office/word/2020/wordml/sdtdatahash" xmlns:w16se="http://schemas.microsoft.com/office/word/2015/wordml/symex" xmlns:wpg="http://schemas.microsoft.com/office/word/2010/wordprocessingGroup" xmlns:wpi="http://schemas.microsoft.com/office/word/2010/wordprocessingInk" xmlns:wne="http://schemas.microsoft.com/office/word/2006/wordml" xmlns:wps="http://schemas.microsoft.com/office/word/2010/wordprocessingShape" mc:Ignorable="w14 w15 w16se w16cid w16 w16cex w16sdtdh wp14">
+<w:document xmlns:wpc="http://schemas.microsoft.com/office/word/2010/wordprocessingCanvas" xmlns:cx="http://schemas.microsoft.com/office/drawing/2014/chartex" xmlns:cx1="http://schemas.microsoft.com/office/drawing/2015/9/8/chartex" xmlns:mc="http://schemas.openxmlformats.org/markup-compatibility/2006" xmlns:o="urn:schemas-microsoft-com:office:office" xmlns:r="http://schemas.openxmlformats.org/officeDocument/2006/relationships" xmlns:m="http://schemas.openxmlformats.org/officeDocument/2006/math" xmlns:v="urn:schemas-microsoft-com:vml" xmlns:wp14="http://schemas.microsoft.com/office/word/2010/wordprocessingDrawing" xmlns:wp="http://schemas.openxmlformats.org/drawingml/2006/wordprocessingDrawing" xmlns:w10="urn:schemas-microsoft-com:office:word" xmlns:w="http://schemas.openxmlformats.org/wordprocessingml/2006/main" xmlns:w14="http://schemas.microsoft.com/office/word/2010/wordml" xmlns:w15="http://schemas.microsoft.com/office/word/2012/wordml" xmlns:w16se="http://schemas.microsoft.com/office/word/2015/wordml/symex" xmlns:wpg="http://schemas.microsoft.com/office/word/2010/wordprocessingGroup" xmlns:wpi="http://schemas.microsoft.com/office/word/2010/wordprocessingInk" xmlns:wne="http://schemas.microsoft.com/office/word/2006/wordml" xmlns:wps="http://schemas.microsoft.com/office/word/2010/wordprocessingShape" mc:Ignorable="w14 w15 w16se wp14">
   <w:body>
     <w:p>
       <w:pPr>
@@ -73,7 +73,74 @@
           <w:b/>
           <w:bCs/>
         </w:rPr>
-        <w:t xml:space="preserve">we have .net core app that can </w:t>
+        <w:t>we have .net core app that can hosted in both windows and LINUX O.S</w:t>
+      </w:r>
+    </w:p>
+    <w:p>
+      <w:pPr>
+        <w:rPr>
+          <w:rFonts w:asciiTheme="minorBidi" w:hAnsiTheme="minorBidi"/>
+          <w:b/>
+          <w:bCs/>
+        </w:rPr>
+      </w:pPr>
+      <w:r>
+        <w:rPr>
+          <w:rFonts w:asciiTheme="minorBidi" w:hAnsiTheme="minorBidi"/>
+          <w:b/>
+          <w:bCs/>
+        </w:rPr>
+        <w:t xml:space="preserve">(be sure when create app service that resource group belong to is support Linux </w:t>
+      </w:r>
+      <w:r>
+        <w:rPr>
+          <w:rFonts w:asciiTheme="minorBidi" w:hAnsiTheme="minorBidi"/>
+          <w:b/>
+          <w:bCs/>
+        </w:rPr>
+        <w:t>O.S</w:t>
+      </w:r>
+      <w:r>
+        <w:rPr>
+          <w:rFonts w:asciiTheme="minorBidi" w:hAnsiTheme="minorBidi"/>
+          <w:b/>
+          <w:bCs/>
+        </w:rPr>
+        <w:t>)</w:t>
+      </w:r>
+    </w:p>
+    <w:p>
+      <w:pPr>
+        <w:rPr>
+          <w:rFonts w:asciiTheme="minorBidi" w:hAnsiTheme="minorBidi"/>
+          <w:b/>
+          <w:bCs/>
+        </w:rPr>
+      </w:pPr>
+      <w:r>
+        <w:rPr>
+          <w:rFonts w:asciiTheme="minorBidi" w:hAnsiTheme="minorBidi"/>
+          <w:b/>
+          <w:bCs/>
+        </w:rPr>
+        <w:t>2-we crate Azure service plan with specify the O.S type and runtime stack (.Net Core 3.1)</w:t>
+      </w:r>
+    </w:p>
+    <w:p>
+      <w:pPr>
+        <w:rPr>
+          <w:rFonts w:asciiTheme="minorBidi" w:hAnsiTheme="minorBidi"/>
+          <w:b/>
+          <w:bCs/>
+        </w:rPr>
+      </w:pPr>
+      <w:r>
+        <w:rPr>
+          <w:rFonts w:asciiTheme="minorBidi" w:hAnsiTheme="minorBidi"/>
+          <w:b/>
+          <w:bCs/>
+        </w:rPr>
+        <w:t xml:space="preserve">3-in order to create multiple Azure web app service on the same Azure service </w:t>
       </w:r>
       <w:proofErr w:type="gramStart"/>
       <w:r>
@@ -82,7 +149,7 @@
           <w:b/>
           <w:bCs/>
         </w:rPr>
-        <w:t>hosted</w:t>
+        <w:t>plan ,</w:t>
       </w:r>
       <w:proofErr w:type="gramEnd"/>
       <w:r>
@@ -91,74 +158,43 @@
           <w:b/>
           <w:bCs/>
         </w:rPr>
-        <w:t xml:space="preserve"> in both windows and LINUX O.S</w:t>
-      </w:r>
-    </w:p>
-    <w:p>
-      <w:pPr>
-        <w:rPr>
-          <w:rFonts w:asciiTheme="minorBidi" w:hAnsiTheme="minorBidi"/>
-          <w:b/>
-          <w:bCs/>
-        </w:rPr>
-      </w:pPr>
-      <w:r>
-        <w:rPr>
-          <w:rFonts w:asciiTheme="minorBidi" w:hAnsiTheme="minorBidi"/>
-          <w:b/>
-          <w:bCs/>
-        </w:rPr>
-        <w:t xml:space="preserve">(be sure when create app service that resource group belong to is support Linux </w:t>
-      </w:r>
-      <w:r>
-        <w:rPr>
-          <w:rFonts w:asciiTheme="minorBidi" w:hAnsiTheme="minorBidi"/>
-          <w:b/>
-          <w:bCs/>
-        </w:rPr>
-        <w:t>O.S</w:t>
-      </w:r>
-      <w:r>
-        <w:rPr>
-          <w:rFonts w:asciiTheme="minorBidi" w:hAnsiTheme="minorBidi"/>
-          <w:b/>
-          <w:bCs/>
-        </w:rPr>
-        <w:t>)</w:t>
-      </w:r>
-    </w:p>
-    <w:p>
-      <w:pPr>
-        <w:rPr>
-          <w:rFonts w:asciiTheme="minorBidi" w:hAnsiTheme="minorBidi"/>
-          <w:b/>
-          <w:bCs/>
-        </w:rPr>
-      </w:pPr>
-      <w:r>
-        <w:rPr>
-          <w:rFonts w:asciiTheme="minorBidi" w:hAnsiTheme="minorBidi"/>
-          <w:b/>
-          <w:bCs/>
-        </w:rPr>
-        <w:t>2-we crate Azure service plan with specify the O.S type and runtime stack (.Net Core 3.1)</w:t>
-      </w:r>
-    </w:p>
-    <w:p>
-      <w:pPr>
-        <w:rPr>
-          <w:rFonts w:asciiTheme="minorBidi" w:hAnsiTheme="minorBidi"/>
-          <w:b/>
-          <w:bCs/>
-        </w:rPr>
-      </w:pPr>
-      <w:r>
-        <w:rPr>
-          <w:rFonts w:asciiTheme="minorBidi" w:hAnsiTheme="minorBidi"/>
-          <w:b/>
-          <w:bCs/>
-        </w:rPr>
-        <w:t xml:space="preserve">3-in order to create multiple Azure web app service on the same Azure service </w:t>
+        <w:t xml:space="preserve"> they must be on the same region</w:t>
+      </w:r>
+    </w:p>
+    <w:p>
+      <w:pPr>
+        <w:rPr>
+          <w:rFonts w:asciiTheme="minorBidi" w:hAnsiTheme="minorBidi"/>
+          <w:b/>
+          <w:bCs/>
+        </w:rPr>
+      </w:pPr>
+      <w:r>
+        <w:rPr>
+          <w:rFonts w:asciiTheme="minorBidi" w:hAnsiTheme="minorBidi"/>
+          <w:b/>
+          <w:bCs/>
+        </w:rPr>
+        <w:t xml:space="preserve">4-foreach Runtime stack it has its own Azure service plan </w:t>
+      </w:r>
+    </w:p>
+    <w:p>
+      <w:pPr>
+        <w:rPr>
+          <w:rFonts w:asciiTheme="minorBidi" w:hAnsiTheme="minorBidi"/>
+          <w:b/>
+          <w:bCs/>
+          <w:color w:val="00B050"/>
+        </w:rPr>
+      </w:pPr>
+      <w:r>
+        <w:rPr>
+          <w:rFonts w:asciiTheme="minorBidi" w:hAnsiTheme="minorBidi"/>
+          <w:b/>
+          <w:bCs/>
+          <w:color w:val="00B050"/>
+        </w:rPr>
+        <w:t>(</w:t>
       </w:r>
       <w:proofErr w:type="gramStart"/>
       <w:r>
@@ -166,8 +202,9 @@
           <w:rFonts w:asciiTheme="minorBidi" w:hAnsiTheme="minorBidi"/>
           <w:b/>
           <w:bCs/>
-        </w:rPr>
-        <w:t>plan ,</w:t>
+          <w:color w:val="00B050"/>
+        </w:rPr>
+        <w:t>we</w:t>
       </w:r>
       <w:proofErr w:type="gramEnd"/>
       <w:r>
@@ -175,25 +212,9 @@
           <w:rFonts w:asciiTheme="minorBidi" w:hAnsiTheme="minorBidi"/>
           <w:b/>
           <w:bCs/>
-        </w:rPr>
-        <w:t xml:space="preserve"> they must be on the same region</w:t>
-      </w:r>
-    </w:p>
-    <w:p>
-      <w:pPr>
-        <w:rPr>
-          <w:rFonts w:asciiTheme="minorBidi" w:hAnsiTheme="minorBidi"/>
-          <w:b/>
-          <w:bCs/>
-        </w:rPr>
-      </w:pPr>
-      <w:r>
-        <w:rPr>
-          <w:rFonts w:asciiTheme="minorBidi" w:hAnsiTheme="minorBidi"/>
-          <w:b/>
-          <w:bCs/>
-        </w:rPr>
-        <w:t xml:space="preserve">4-foreach Runtime stack it has its own Azure service plan </w:t>
+          <w:color w:val="00B050"/>
+        </w:rPr>
+        <w:t xml:space="preserve"> specify the Azure service Plan S1)</w:t>
       </w:r>
     </w:p>
     <w:p>
@@ -222,7 +243,7 @@
           <w:bCs/>
           <w:color w:val="00B050"/>
         </w:rPr>
-        <w:t>we</w:t>
+        <w:t>make</w:t>
       </w:r>
       <w:proofErr w:type="gramEnd"/>
       <w:r>
@@ -232,38 +253,8 @@
           <w:bCs/>
           <w:color w:val="00B050"/>
         </w:rPr>
-        <w:t xml:space="preserve"> specify the Azure service Plan S1)</w:t>
-      </w:r>
-    </w:p>
-    <w:p>
-      <w:pPr>
-        <w:rPr>
-          <w:rFonts w:asciiTheme="minorBidi" w:hAnsiTheme="minorBidi"/>
-          <w:b/>
-          <w:bCs/>
-          <w:color w:val="00B050"/>
-        </w:rPr>
-      </w:pPr>
-      <w:r>
-        <w:rPr>
-          <w:rFonts w:asciiTheme="minorBidi" w:hAnsiTheme="minorBidi"/>
-          <w:b/>
-          <w:bCs/>
-          <w:color w:val="00B050"/>
-        </w:rPr>
-        <w:t xml:space="preserve">(make sure that resource group is central-us or support Linux Web </w:t>
-      </w:r>
-      <w:proofErr w:type="gramStart"/>
-      <w:r>
-        <w:rPr>
-          <w:rFonts w:asciiTheme="minorBidi" w:hAnsiTheme="minorBidi"/>
-          <w:b/>
-          <w:bCs/>
-          <w:color w:val="00B050"/>
-        </w:rPr>
-        <w:t>App )</w:t>
-      </w:r>
-      <w:proofErr w:type="gramEnd"/>
+        <w:t xml:space="preserve"> sure that resource group is central-us or support Linux Web App )</w:t>
+      </w:r>
     </w:p>
     <w:p>
       <w:pPr>
@@ -604,102 +595,897 @@
     </w:p>
     <w:p>
       <w:pPr>
-        <w:rPr>
-          <w:rFonts w:asciiTheme="minorBidi" w:hAnsiTheme="minorBidi"/>
-          <w:b/>
-          <w:bCs/>
-          <w:color w:val="00B050"/>
-        </w:rPr>
-      </w:pPr>
-    </w:p>
-    <w:p>
-      <w:pPr>
-        <w:rPr>
-          <w:rFonts w:asciiTheme="minorBidi" w:hAnsiTheme="minorBidi"/>
-          <w:b/>
-          <w:bCs/>
-          <w:color w:val="00B050"/>
-        </w:rPr>
-      </w:pPr>
-    </w:p>
-    <w:p>
-      <w:pPr>
-        <w:rPr>
-          <w:rFonts w:asciiTheme="minorBidi" w:hAnsiTheme="minorBidi"/>
-          <w:b/>
-          <w:bCs/>
-          <w:color w:val="00B050"/>
-        </w:rPr>
-      </w:pPr>
-    </w:p>
-    <w:p>
-      <w:pPr>
-        <w:rPr>
-          <w:rFonts w:asciiTheme="minorBidi" w:hAnsiTheme="minorBidi"/>
-          <w:b/>
-          <w:bCs/>
-          <w:color w:val="00B050"/>
-        </w:rPr>
-      </w:pPr>
-    </w:p>
-    <w:p>
-      <w:pPr>
-        <w:rPr>
-          <w:rFonts w:asciiTheme="minorBidi" w:hAnsiTheme="minorBidi"/>
-          <w:b/>
-          <w:bCs/>
-          <w:color w:val="00B050"/>
-        </w:rPr>
-      </w:pPr>
-    </w:p>
-    <w:p>
-      <w:pPr>
-        <w:rPr>
-          <w:rFonts w:asciiTheme="minorBidi" w:hAnsiTheme="minorBidi"/>
-          <w:b/>
-          <w:bCs/>
-          <w:color w:val="00B050"/>
-        </w:rPr>
-      </w:pPr>
-    </w:p>
-    <w:p>
-      <w:pPr>
-        <w:rPr>
-          <w:rFonts w:asciiTheme="minorBidi" w:hAnsiTheme="minorBidi"/>
-          <w:b/>
-          <w:bCs/>
-          <w:color w:val="00B050"/>
-        </w:rPr>
-      </w:pPr>
-    </w:p>
-    <w:p>
-      <w:pPr>
-        <w:rPr>
-          <w:rFonts w:asciiTheme="minorBidi" w:hAnsiTheme="minorBidi"/>
-          <w:b/>
-          <w:bCs/>
-          <w:color w:val="00B050"/>
-        </w:rPr>
-      </w:pPr>
-    </w:p>
-    <w:p>
-      <w:pPr>
-        <w:rPr>
-          <w:rFonts w:asciiTheme="minorBidi" w:hAnsiTheme="minorBidi"/>
-          <w:b/>
-          <w:bCs/>
-          <w:color w:val="00B050"/>
-        </w:rPr>
-      </w:pPr>
-    </w:p>
-    <w:p>
-      <w:pPr>
-        <w:rPr>
-          <w:rFonts w:asciiTheme="minorBidi" w:hAnsiTheme="minorBidi"/>
-          <w:b/>
-          <w:bCs/>
-        </w:rPr>
-      </w:pPr>
+        <w:pBdr>
+          <w:bottom w:val="double" w:sz="6" w:space="1" w:color="auto"/>
+        </w:pBdr>
+        <w:rPr>
+          <w:rFonts w:asciiTheme="minorBidi" w:hAnsiTheme="minorBidi"/>
+          <w:b/>
+          <w:bCs/>
+          <w:color w:val="00B050"/>
+        </w:rPr>
+      </w:pPr>
+    </w:p>
+    <w:p>
+      <w:pPr>
+        <w:rPr>
+          <w:rFonts w:asciiTheme="minorBidi" w:hAnsiTheme="minorBidi"/>
+          <w:b/>
+          <w:bCs/>
+          <w:color w:val="00B050"/>
+        </w:rPr>
+      </w:pPr>
+    </w:p>
+    <w:p>
+      <w:pPr>
+        <w:rPr>
+          <w:rFonts w:asciiTheme="minorBidi" w:hAnsiTheme="minorBidi"/>
+          <w:b/>
+          <w:bCs/>
+          <w:color w:val="00B050"/>
+        </w:rPr>
+      </w:pPr>
+    </w:p>
+    <w:p>
+      <w:pPr>
+        <w:rPr>
+          <w:rFonts w:asciiTheme="minorBidi" w:hAnsiTheme="minorBidi"/>
+          <w:b/>
+          <w:bCs/>
+          <w:color w:val="00B050"/>
+        </w:rPr>
+      </w:pPr>
+    </w:p>
+    <w:p>
+      <w:pPr>
+        <w:rPr>
+          <w:rFonts w:asciiTheme="minorBidi" w:hAnsiTheme="minorBidi"/>
+          <w:b/>
+          <w:bCs/>
+          <w:color w:val="00B050"/>
+        </w:rPr>
+      </w:pPr>
+    </w:p>
+    <w:p>
+      <w:pPr>
+        <w:rPr>
+          <w:rFonts w:asciiTheme="minorBidi" w:hAnsiTheme="minorBidi"/>
+          <w:b/>
+          <w:bCs/>
+          <w:color w:val="00B050"/>
+        </w:rPr>
+      </w:pPr>
+    </w:p>
+    <w:p>
+      <w:pPr>
+        <w:rPr>
+          <w:rFonts w:asciiTheme="minorBidi" w:hAnsiTheme="minorBidi"/>
+          <w:b/>
+          <w:bCs/>
+          <w:color w:val="00B050"/>
+        </w:rPr>
+      </w:pPr>
+    </w:p>
+    <w:p>
+      <w:pPr>
+        <w:rPr>
+          <w:rFonts w:asciiTheme="minorBidi" w:hAnsiTheme="minorBidi"/>
+          <w:b/>
+          <w:bCs/>
+          <w:color w:val="00B050"/>
+        </w:rPr>
+      </w:pPr>
+    </w:p>
+    <w:p>
+      <w:pPr>
+        <w:rPr>
+          <w:rFonts w:asciiTheme="minorBidi" w:hAnsiTheme="minorBidi"/>
+          <w:b/>
+          <w:bCs/>
+          <w:color w:val="00B050"/>
+        </w:rPr>
+      </w:pPr>
+    </w:p>
+    <w:p>
+      <w:pPr>
+        <w:jc w:val="center"/>
+        <w:rPr>
+          <w:rFonts w:asciiTheme="minorBidi" w:hAnsiTheme="minorBidi"/>
+          <w:b/>
+          <w:bCs/>
+          <w:sz w:val="36"/>
+          <w:szCs w:val="36"/>
+        </w:rPr>
+      </w:pPr>
+      <w:r>
+        <w:rPr>
+          <w:rFonts w:asciiTheme="minorBidi" w:hAnsiTheme="minorBidi"/>
+          <w:b/>
+          <w:bCs/>
+          <w:sz w:val="36"/>
+          <w:szCs w:val="36"/>
+        </w:rPr>
+        <w:lastRenderedPageBreak/>
+        <w:t>Section02</w:t>
+      </w:r>
+      <w:r>
+        <w:rPr>
+          <w:rFonts w:asciiTheme="minorBidi" w:hAnsiTheme="minorBidi"/>
+          <w:b/>
+          <w:bCs/>
+          <w:sz w:val="36"/>
+          <w:szCs w:val="36"/>
+        </w:rPr>
+        <w:t xml:space="preserve"> Azure Plan Service Linux Lab</w:t>
+      </w:r>
+      <w:r>
+        <w:rPr>
+          <w:rFonts w:asciiTheme="minorBidi" w:hAnsiTheme="minorBidi"/>
+          <w:b/>
+          <w:bCs/>
+          <w:sz w:val="36"/>
+          <w:szCs w:val="36"/>
+        </w:rPr>
+        <w:t xml:space="preserve"> using power shell</w:t>
+      </w:r>
+    </w:p>
+    <w:p>
+      <w:pPr>
+        <w:rPr>
+          <w:rFonts w:asciiTheme="minorBidi" w:hAnsiTheme="minorBidi"/>
+          <w:b/>
+          <w:bCs/>
+        </w:rPr>
+      </w:pPr>
+      <w:r>
+        <w:rPr>
+          <w:rFonts w:asciiTheme="minorBidi" w:hAnsiTheme="minorBidi"/>
+          <w:b/>
+          <w:bCs/>
+        </w:rPr>
+        <w:t>Notes:-</w:t>
+      </w:r>
+    </w:p>
+    <w:p>
+      <w:pPr>
+        <w:rPr>
+          <w:rFonts w:asciiTheme="minorBidi" w:hAnsiTheme="minorBidi"/>
+          <w:b/>
+          <w:bCs/>
+        </w:rPr>
+      </w:pPr>
+      <w:r>
+        <w:rPr>
+          <w:noProof/>
+        </w:rPr>
+        <w:drawing>
+          <wp:inline distT="0" distB="0" distL="0" distR="0" wp14:anchorId="74394223" wp14:editId="53AB22BD">
+            <wp:extent cx="5943600" cy="2669540"/>
+            <wp:effectExtent l="0" t="0" r="0" b="0"/>
+            <wp:docPr id="4" name="Picture 4"/>
+            <wp:cNvGraphicFramePr>
+              <a:graphicFrameLocks xmlns:a="http://schemas.openxmlformats.org/drawingml/2006/main" noChangeAspect="1"/>
+            </wp:cNvGraphicFramePr>
+            <a:graphic xmlns:a="http://schemas.openxmlformats.org/drawingml/2006/main">
+              <a:graphicData uri="http://schemas.openxmlformats.org/drawingml/2006/picture">
+                <pic:pic xmlns:pic="http://schemas.openxmlformats.org/drawingml/2006/picture">
+                  <pic:nvPicPr>
+                    <pic:cNvPr id="1" name=""/>
+                    <pic:cNvPicPr/>
+                  </pic:nvPicPr>
+                  <pic:blipFill>
+                    <a:blip r:embed="rId7"/>
+                    <a:stretch>
+                      <a:fillRect/>
+                    </a:stretch>
+                  </pic:blipFill>
+                  <pic:spPr>
+                    <a:xfrm>
+                      <a:off x="0" y="0"/>
+                      <a:ext cx="5943600" cy="2669540"/>
+                    </a:xfrm>
+                    <a:prstGeom prst="rect">
+                      <a:avLst/>
+                    </a:prstGeom>
+                  </pic:spPr>
+                </pic:pic>
+              </a:graphicData>
+            </a:graphic>
+          </wp:inline>
+        </w:drawing>
+      </w:r>
+    </w:p>
+    <w:p>
+      <w:pPr>
+        <w:rPr>
+          <w:rFonts w:asciiTheme="minorBidi" w:hAnsiTheme="minorBidi"/>
+          <w:b/>
+          <w:bCs/>
+        </w:rPr>
+      </w:pPr>
+      <w:r>
+        <w:rPr>
+          <w:rFonts w:asciiTheme="minorBidi" w:hAnsiTheme="minorBidi"/>
+          <w:b/>
+          <w:bCs/>
+        </w:rPr>
+        <w:t xml:space="preserve">1-on azure </w:t>
+      </w:r>
+      <w:proofErr w:type="spellStart"/>
+      <w:r>
+        <w:rPr>
+          <w:rFonts w:asciiTheme="minorBidi" w:hAnsiTheme="minorBidi"/>
+          <w:b/>
+          <w:bCs/>
+        </w:rPr>
+        <w:t>powershell</w:t>
+      </w:r>
+      <w:proofErr w:type="spellEnd"/>
+      <w:r>
+        <w:rPr>
+          <w:rFonts w:asciiTheme="minorBidi" w:hAnsiTheme="minorBidi"/>
+          <w:b/>
+          <w:bCs/>
+        </w:rPr>
+        <w:t xml:space="preserve"> we execute the following commands</w:t>
+      </w:r>
+    </w:p>
+    <w:p>
+      <w:pPr>
+        <w:shd w:val="clear" w:color="auto" w:fill="FFFFFF"/>
+        <w:spacing w:after="300" w:line="240" w:lineRule="auto"/>
+        <w:rPr>
+          <w:rFonts w:asciiTheme="minorBidi" w:eastAsia="Times New Roman" w:hAnsiTheme="minorBidi"/>
+          <w:b/>
+          <w:bCs/>
+          <w:color w:val="29303B"/>
+          <w:highlight w:val="yellow"/>
+        </w:rPr>
+      </w:pPr>
+      <w:r>
+        <w:rPr>
+          <w:rFonts w:asciiTheme="minorBidi" w:eastAsia="Times New Roman" w:hAnsiTheme="minorBidi"/>
+          <w:b/>
+          <w:bCs/>
+          <w:color w:val="29303B"/>
+          <w:highlight w:val="yellow"/>
+        </w:rPr>
+        <w:t>$location="</w:t>
+      </w:r>
+      <w:r>
+        <w:rPr>
+          <w:rFonts w:asciiTheme="minorBidi" w:eastAsia="Times New Roman" w:hAnsiTheme="minorBidi"/>
+          <w:b/>
+          <w:bCs/>
+          <w:color w:val="29303B"/>
+          <w:highlight w:val="yellow"/>
+        </w:rPr>
+        <w:t>West Europe</w:t>
+      </w:r>
+      <w:r>
+        <w:rPr>
+          <w:rFonts w:asciiTheme="minorBidi" w:eastAsia="Times New Roman" w:hAnsiTheme="minorBidi"/>
+          <w:b/>
+          <w:bCs/>
+          <w:color w:val="29303B"/>
+          <w:highlight w:val="yellow"/>
+        </w:rPr>
+        <w:t>"</w:t>
+      </w:r>
+    </w:p>
+    <w:p>
+      <w:pPr>
+        <w:rPr>
+          <w:rFonts w:asciiTheme="minorBidi" w:eastAsia="Times New Roman" w:hAnsiTheme="minorBidi"/>
+          <w:b/>
+          <w:bCs/>
+          <w:color w:val="29303B"/>
+        </w:rPr>
+      </w:pPr>
+      <w:r>
+        <w:rPr>
+          <w:rFonts w:asciiTheme="minorBidi" w:eastAsia="Times New Roman" w:hAnsiTheme="minorBidi"/>
+          <w:b/>
+          <w:bCs/>
+          <w:color w:val="29303B"/>
+          <w:highlight w:val="yellow"/>
+        </w:rPr>
+        <w:t>$</w:t>
+      </w:r>
+      <w:proofErr w:type="spellStart"/>
+      <w:r>
+        <w:rPr>
+          <w:rFonts w:asciiTheme="minorBidi" w:eastAsia="Times New Roman" w:hAnsiTheme="minorBidi"/>
+          <w:b/>
+          <w:bCs/>
+          <w:color w:val="29303B"/>
+          <w:highlight w:val="yellow"/>
+        </w:rPr>
+        <w:t>resourcegrp</w:t>
+      </w:r>
+      <w:proofErr w:type="spellEnd"/>
+      <w:r>
+        <w:rPr>
+          <w:rFonts w:asciiTheme="minorBidi" w:eastAsia="Times New Roman" w:hAnsiTheme="minorBidi"/>
+          <w:b/>
+          <w:bCs/>
+          <w:color w:val="29303B"/>
+          <w:highlight w:val="yellow"/>
+        </w:rPr>
+        <w:t>="</w:t>
+      </w:r>
+      <w:proofErr w:type="spellStart"/>
+      <w:r>
+        <w:rPr>
+          <w:rFonts w:asciiTheme="minorBidi" w:eastAsia="Times New Roman" w:hAnsiTheme="minorBidi"/>
+          <w:b/>
+          <w:bCs/>
+          <w:color w:val="29303B"/>
+          <w:highlight w:val="yellow"/>
+        </w:rPr>
+        <w:t>DefaultResourceGroup</w:t>
+      </w:r>
+      <w:proofErr w:type="spellEnd"/>
+      <w:r>
+        <w:rPr>
+          <w:rFonts w:asciiTheme="minorBidi" w:eastAsia="Times New Roman" w:hAnsiTheme="minorBidi"/>
+          <w:b/>
+          <w:bCs/>
+          <w:color w:val="29303B"/>
+          <w:highlight w:val="yellow"/>
+        </w:rPr>
+        <w:t>-WEU"</w:t>
+      </w:r>
+    </w:p>
+    <w:p>
+      <w:pPr>
+        <w:shd w:val="clear" w:color="auto" w:fill="FFFFFF"/>
+        <w:spacing w:after="300" w:line="240" w:lineRule="auto"/>
+        <w:rPr>
+          <w:rFonts w:asciiTheme="minorBidi" w:eastAsia="Times New Roman" w:hAnsiTheme="minorBidi"/>
+          <w:b/>
+          <w:bCs/>
+          <w:color w:val="29303B"/>
+        </w:rPr>
+      </w:pPr>
+      <w:r>
+        <w:rPr>
+          <w:rFonts w:asciiTheme="minorBidi" w:eastAsia="Times New Roman" w:hAnsiTheme="minorBidi"/>
+          <w:b/>
+          <w:bCs/>
+          <w:color w:val="29303B"/>
+          <w:highlight w:val="yellow"/>
+        </w:rPr>
+        <w:t>$</w:t>
+      </w:r>
+      <w:proofErr w:type="spellStart"/>
+      <w:r>
+        <w:rPr>
+          <w:rFonts w:asciiTheme="minorBidi" w:eastAsia="Times New Roman" w:hAnsiTheme="minorBidi"/>
+          <w:b/>
+          <w:bCs/>
+          <w:color w:val="29303B"/>
+          <w:highlight w:val="yellow"/>
+        </w:rPr>
+        <w:t>webappname</w:t>
+      </w:r>
+      <w:proofErr w:type="spellEnd"/>
+      <w:r>
+        <w:rPr>
+          <w:rFonts w:asciiTheme="minorBidi" w:eastAsia="Times New Roman" w:hAnsiTheme="minorBidi"/>
+          <w:b/>
+          <w:bCs/>
+          <w:color w:val="29303B"/>
+          <w:highlight w:val="yellow"/>
+        </w:rPr>
+        <w:t>="</w:t>
+      </w:r>
+      <w:proofErr w:type="spellStart"/>
+      <w:r>
+        <w:rPr>
+          <w:rFonts w:asciiTheme="minorBidi" w:eastAsia="Times New Roman" w:hAnsiTheme="minorBidi"/>
+          <w:b/>
+          <w:bCs/>
+          <w:color w:val="29303B"/>
+          <w:highlight w:val="yellow"/>
+        </w:rPr>
+        <w:t>demoApp</w:t>
+      </w:r>
+      <w:proofErr w:type="spellEnd"/>
+      <w:r>
+        <w:rPr>
+          <w:rFonts w:asciiTheme="minorBidi" w:eastAsia="Times New Roman" w:hAnsiTheme="minorBidi"/>
+          <w:b/>
+          <w:bCs/>
+          <w:color w:val="29303B"/>
+          <w:highlight w:val="yellow"/>
+        </w:rPr>
+        <w:t>"</w:t>
+      </w:r>
+    </w:p>
+    <w:p>
+      <w:pPr>
+        <w:shd w:val="clear" w:color="auto" w:fill="FFFFFF"/>
+        <w:spacing w:after="300" w:line="240" w:lineRule="auto"/>
+        <w:rPr>
+          <w:rFonts w:asciiTheme="minorBidi" w:eastAsia="Times New Roman" w:hAnsiTheme="minorBidi"/>
+          <w:color w:val="00B050"/>
+        </w:rPr>
+      </w:pPr>
+      <w:proofErr w:type="gramStart"/>
+      <w:r>
+        <w:rPr>
+          <w:rFonts w:asciiTheme="minorBidi" w:eastAsia="Times New Roman" w:hAnsiTheme="minorBidi"/>
+          <w:b/>
+          <w:bCs/>
+          <w:color w:val="00B050"/>
+        </w:rPr>
+        <w:t>we</w:t>
+      </w:r>
+      <w:proofErr w:type="gramEnd"/>
+      <w:r>
+        <w:rPr>
+          <w:rFonts w:asciiTheme="minorBidi" w:eastAsia="Times New Roman" w:hAnsiTheme="minorBidi"/>
+          <w:b/>
+          <w:bCs/>
+          <w:color w:val="00B050"/>
+        </w:rPr>
+        <w:t xml:space="preserve"> issue the command to create a new App Service Plan</w:t>
+      </w:r>
+    </w:p>
+    <w:p>
+      <w:pPr>
+        <w:shd w:val="clear" w:color="auto" w:fill="FFFFFF"/>
+        <w:spacing w:after="300" w:line="240" w:lineRule="auto"/>
+        <w:rPr>
+          <w:rFonts w:asciiTheme="minorBidi" w:eastAsia="Times New Roman" w:hAnsiTheme="minorBidi"/>
+          <w:b/>
+          <w:bCs/>
+          <w:color w:val="29303B"/>
+        </w:rPr>
+      </w:pPr>
+      <w:r>
+        <w:rPr>
+          <w:rFonts w:asciiTheme="minorBidi" w:eastAsia="Times New Roman" w:hAnsiTheme="minorBidi"/>
+          <w:b/>
+          <w:bCs/>
+          <w:color w:val="29303B"/>
+          <w:highlight w:val="yellow"/>
+        </w:rPr>
+        <w:t>New-</w:t>
+      </w:r>
+      <w:proofErr w:type="spellStart"/>
+      <w:r>
+        <w:rPr>
+          <w:rFonts w:asciiTheme="minorBidi" w:eastAsia="Times New Roman" w:hAnsiTheme="minorBidi"/>
+          <w:b/>
+          <w:bCs/>
+          <w:color w:val="29303B"/>
+          <w:highlight w:val="yellow"/>
+        </w:rPr>
+        <w:t>AzAppServicePlan</w:t>
+      </w:r>
+      <w:proofErr w:type="spellEnd"/>
+      <w:r>
+        <w:rPr>
+          <w:rFonts w:asciiTheme="minorBidi" w:eastAsia="Times New Roman" w:hAnsiTheme="minorBidi"/>
+          <w:b/>
+          <w:bCs/>
+          <w:color w:val="29303B"/>
+          <w:highlight w:val="yellow"/>
+        </w:rPr>
+        <w:t xml:space="preserve"> -Name $</w:t>
+      </w:r>
+      <w:proofErr w:type="spellStart"/>
+      <w:r>
+        <w:rPr>
+          <w:rFonts w:asciiTheme="minorBidi" w:eastAsia="Times New Roman" w:hAnsiTheme="minorBidi"/>
+          <w:b/>
+          <w:bCs/>
+          <w:color w:val="29303B"/>
+          <w:highlight w:val="yellow"/>
+        </w:rPr>
+        <w:t>webappname</w:t>
+      </w:r>
+      <w:proofErr w:type="spellEnd"/>
+      <w:r>
+        <w:rPr>
+          <w:rFonts w:asciiTheme="minorBidi" w:eastAsia="Times New Roman" w:hAnsiTheme="minorBidi"/>
+          <w:b/>
+          <w:bCs/>
+          <w:color w:val="29303B"/>
+          <w:highlight w:val="yellow"/>
+        </w:rPr>
+        <w:t xml:space="preserve"> -Location $location -</w:t>
+      </w:r>
+      <w:proofErr w:type="spellStart"/>
+      <w:r>
+        <w:rPr>
+          <w:rFonts w:asciiTheme="minorBidi" w:eastAsia="Times New Roman" w:hAnsiTheme="minorBidi"/>
+          <w:b/>
+          <w:bCs/>
+          <w:color w:val="29303B"/>
+          <w:highlight w:val="yellow"/>
+        </w:rPr>
+        <w:t>ResourceGroupName</w:t>
+      </w:r>
+      <w:proofErr w:type="spellEnd"/>
+      <w:r>
+        <w:rPr>
+          <w:rFonts w:asciiTheme="minorBidi" w:eastAsia="Times New Roman" w:hAnsiTheme="minorBidi"/>
+          <w:b/>
+          <w:bCs/>
+          <w:color w:val="29303B"/>
+          <w:highlight w:val="yellow"/>
+        </w:rPr>
+        <w:t xml:space="preserve"> $</w:t>
+      </w:r>
+      <w:proofErr w:type="spellStart"/>
+      <w:r>
+        <w:rPr>
+          <w:rFonts w:asciiTheme="minorBidi" w:eastAsia="Times New Roman" w:hAnsiTheme="minorBidi"/>
+          <w:b/>
+          <w:bCs/>
+          <w:color w:val="29303B"/>
+          <w:highlight w:val="yellow"/>
+        </w:rPr>
+        <w:t>resourcegrp</w:t>
+      </w:r>
+      <w:proofErr w:type="spellEnd"/>
+      <w:r>
+        <w:rPr>
+          <w:rFonts w:asciiTheme="minorBidi" w:eastAsia="Times New Roman" w:hAnsiTheme="minorBidi"/>
+          <w:b/>
+          <w:bCs/>
+          <w:color w:val="29303B"/>
+          <w:highlight w:val="yellow"/>
+        </w:rPr>
+        <w:t xml:space="preserve"> -Tier Standard</w:t>
+      </w:r>
+      <w:r>
+        <w:rPr>
+          <w:rFonts w:asciiTheme="minorBidi" w:eastAsia="Times New Roman" w:hAnsiTheme="minorBidi"/>
+          <w:b/>
+          <w:bCs/>
+          <w:color w:val="29303B"/>
+        </w:rPr>
+        <w:t xml:space="preserve"> -is-</w:t>
+      </w:r>
+      <w:proofErr w:type="spellStart"/>
+      <w:r>
+        <w:rPr>
+          <w:rFonts w:asciiTheme="minorBidi" w:eastAsia="Times New Roman" w:hAnsiTheme="minorBidi"/>
+          <w:b/>
+          <w:bCs/>
+          <w:color w:val="29303B"/>
+        </w:rPr>
+        <w:t>linux</w:t>
+      </w:r>
+      <w:proofErr w:type="spellEnd"/>
+    </w:p>
+    <w:p>
+      <w:pPr>
+        <w:shd w:val="clear" w:color="auto" w:fill="FFFFFF"/>
+        <w:spacing w:after="300" w:line="240" w:lineRule="auto"/>
+        <w:rPr>
+          <w:rFonts w:asciiTheme="minorBidi" w:eastAsia="Times New Roman" w:hAnsiTheme="minorBidi"/>
+          <w:color w:val="00B050"/>
+        </w:rPr>
+      </w:pPr>
+      <w:r>
+        <w:rPr>
+          <w:rFonts w:asciiTheme="minorBidi" w:eastAsia="Times New Roman" w:hAnsiTheme="minorBidi"/>
+          <w:b/>
+          <w:bCs/>
+          <w:color w:val="00B050"/>
+        </w:rPr>
+        <w:t>// Next, we issue the command to create a new Web App</w:t>
+      </w:r>
+      <w:r>
+        <w:rPr>
+          <w:rFonts w:asciiTheme="minorBidi" w:eastAsia="Times New Roman" w:hAnsiTheme="minorBidi"/>
+          <w:b/>
+          <w:bCs/>
+          <w:color w:val="00B050"/>
+        </w:rPr>
+        <w:t xml:space="preserve"> with App Service Plan</w:t>
+      </w:r>
+    </w:p>
+    <w:p>
+      <w:pPr>
+        <w:shd w:val="clear" w:color="auto" w:fill="FFFFFF"/>
+        <w:spacing w:after="300" w:line="240" w:lineRule="auto"/>
+        <w:rPr>
+          <w:rFonts w:asciiTheme="minorBidi" w:eastAsia="Times New Roman" w:hAnsiTheme="minorBidi"/>
+          <w:b/>
+          <w:bCs/>
+          <w:color w:val="29303B"/>
+        </w:rPr>
+      </w:pPr>
+      <w:r>
+        <w:rPr>
+          <w:rFonts w:asciiTheme="minorBidi" w:eastAsia="Times New Roman" w:hAnsiTheme="minorBidi"/>
+          <w:b/>
+          <w:bCs/>
+          <w:color w:val="29303B"/>
+          <w:highlight w:val="yellow"/>
+        </w:rPr>
+        <w:t>New-</w:t>
+      </w:r>
+      <w:proofErr w:type="spellStart"/>
+      <w:r>
+        <w:rPr>
+          <w:rFonts w:asciiTheme="minorBidi" w:eastAsia="Times New Roman" w:hAnsiTheme="minorBidi"/>
+          <w:b/>
+          <w:bCs/>
+          <w:color w:val="29303B"/>
+          <w:highlight w:val="yellow"/>
+        </w:rPr>
+        <w:t>AzWebApp</w:t>
+      </w:r>
+      <w:proofErr w:type="spellEnd"/>
+      <w:r>
+        <w:rPr>
+          <w:rFonts w:asciiTheme="minorBidi" w:eastAsia="Times New Roman" w:hAnsiTheme="minorBidi"/>
+          <w:b/>
+          <w:bCs/>
+          <w:color w:val="29303B"/>
+          <w:highlight w:val="yellow"/>
+        </w:rPr>
+        <w:t xml:space="preserve"> -Name $</w:t>
+      </w:r>
+      <w:proofErr w:type="spellStart"/>
+      <w:r>
+        <w:rPr>
+          <w:rFonts w:asciiTheme="minorBidi" w:eastAsia="Times New Roman" w:hAnsiTheme="minorBidi"/>
+          <w:b/>
+          <w:bCs/>
+          <w:color w:val="29303B"/>
+          <w:highlight w:val="yellow"/>
+        </w:rPr>
+        <w:t>webappname</w:t>
+      </w:r>
+      <w:proofErr w:type="spellEnd"/>
+      <w:r>
+        <w:rPr>
+          <w:rFonts w:asciiTheme="minorBidi" w:eastAsia="Times New Roman" w:hAnsiTheme="minorBidi"/>
+          <w:b/>
+          <w:bCs/>
+          <w:color w:val="29303B"/>
+          <w:highlight w:val="yellow"/>
+        </w:rPr>
+        <w:t xml:space="preserve"> -Location $location -</w:t>
+      </w:r>
+      <w:proofErr w:type="spellStart"/>
+      <w:r>
+        <w:rPr>
+          <w:rFonts w:asciiTheme="minorBidi" w:eastAsia="Times New Roman" w:hAnsiTheme="minorBidi"/>
+          <w:b/>
+          <w:bCs/>
+          <w:color w:val="29303B"/>
+          <w:highlight w:val="yellow"/>
+        </w:rPr>
+        <w:t>ResourceGroupName</w:t>
+      </w:r>
+      <w:proofErr w:type="spellEnd"/>
+      <w:r>
+        <w:rPr>
+          <w:rFonts w:asciiTheme="minorBidi" w:eastAsia="Times New Roman" w:hAnsiTheme="minorBidi"/>
+          <w:b/>
+          <w:bCs/>
+          <w:color w:val="29303B"/>
+          <w:highlight w:val="yellow"/>
+        </w:rPr>
+        <w:t xml:space="preserve"> $</w:t>
+      </w:r>
+      <w:proofErr w:type="spellStart"/>
+      <w:r>
+        <w:rPr>
+          <w:rFonts w:asciiTheme="minorBidi" w:eastAsia="Times New Roman" w:hAnsiTheme="minorBidi"/>
+          <w:b/>
+          <w:bCs/>
+          <w:color w:val="29303B"/>
+          <w:highlight w:val="yellow"/>
+        </w:rPr>
+        <w:t>resourcegrp</w:t>
+      </w:r>
+      <w:proofErr w:type="spellEnd"/>
+      <w:r>
+        <w:rPr>
+          <w:rFonts w:asciiTheme="minorBidi" w:eastAsia="Times New Roman" w:hAnsiTheme="minorBidi"/>
+          <w:b/>
+          <w:bCs/>
+          <w:color w:val="29303B"/>
+          <w:highlight w:val="yellow"/>
+        </w:rPr>
+        <w:t xml:space="preserve"> -</w:t>
+      </w:r>
+      <w:proofErr w:type="spellStart"/>
+      <w:r>
+        <w:rPr>
+          <w:rFonts w:asciiTheme="minorBidi" w:eastAsia="Times New Roman" w:hAnsiTheme="minorBidi"/>
+          <w:b/>
+          <w:bCs/>
+          <w:color w:val="29303B"/>
+          <w:highlight w:val="yellow"/>
+        </w:rPr>
+        <w:t>AppServicePlan</w:t>
+      </w:r>
+      <w:proofErr w:type="spellEnd"/>
+      <w:r>
+        <w:rPr>
+          <w:rFonts w:asciiTheme="minorBidi" w:eastAsia="Times New Roman" w:hAnsiTheme="minorBidi"/>
+          <w:b/>
+          <w:bCs/>
+          <w:color w:val="29303B"/>
+          <w:highlight w:val="yellow"/>
+        </w:rPr>
+        <w:t xml:space="preserve"> $</w:t>
+      </w:r>
+      <w:proofErr w:type="spellStart"/>
+      <w:r>
+        <w:rPr>
+          <w:rFonts w:asciiTheme="minorBidi" w:eastAsia="Times New Roman" w:hAnsiTheme="minorBidi"/>
+          <w:b/>
+          <w:bCs/>
+          <w:color w:val="29303B"/>
+          <w:highlight w:val="yellow"/>
+        </w:rPr>
+        <w:t>webappname</w:t>
+      </w:r>
+      <w:proofErr w:type="spellEnd"/>
+    </w:p>
+    <w:p>
+      <w:pPr>
+        <w:shd w:val="clear" w:color="auto" w:fill="FFFFFF"/>
+        <w:spacing w:after="300" w:line="240" w:lineRule="auto"/>
+        <w:rPr>
+          <w:rFonts w:asciiTheme="minorBidi" w:eastAsia="Times New Roman" w:hAnsiTheme="minorBidi"/>
+          <w:color w:val="00B050"/>
+        </w:rPr>
+      </w:pPr>
+      <w:r>
+        <w:rPr>
+          <w:rFonts w:asciiTheme="minorBidi" w:eastAsia="Times New Roman" w:hAnsiTheme="minorBidi"/>
+          <w:b/>
+          <w:bCs/>
+          <w:color w:val="00B050"/>
+        </w:rPr>
+        <w:t>// Next, we issue the command to create a new Web App deployment slot</w:t>
+      </w:r>
+    </w:p>
+    <w:p>
+      <w:pPr>
+        <w:shd w:val="clear" w:color="auto" w:fill="FFFFFF"/>
+        <w:spacing w:after="300" w:line="240" w:lineRule="auto"/>
+        <w:rPr>
+          <w:rFonts w:asciiTheme="minorBidi" w:eastAsia="Times New Roman" w:hAnsiTheme="minorBidi"/>
+          <w:b/>
+          <w:bCs/>
+          <w:color w:val="29303B"/>
+        </w:rPr>
+      </w:pPr>
+      <w:r>
+        <w:rPr>
+          <w:rFonts w:asciiTheme="minorBidi" w:eastAsia="Times New Roman" w:hAnsiTheme="minorBidi"/>
+          <w:b/>
+          <w:bCs/>
+          <w:color w:val="29303B"/>
+          <w:highlight w:val="yellow"/>
+        </w:rPr>
+        <w:t>New-</w:t>
+      </w:r>
+      <w:proofErr w:type="spellStart"/>
+      <w:r>
+        <w:rPr>
+          <w:rFonts w:asciiTheme="minorBidi" w:eastAsia="Times New Roman" w:hAnsiTheme="minorBidi"/>
+          <w:b/>
+          <w:bCs/>
+          <w:color w:val="29303B"/>
+          <w:highlight w:val="yellow"/>
+        </w:rPr>
+        <w:t>AzWebAppSlot</w:t>
+      </w:r>
+      <w:proofErr w:type="spellEnd"/>
+      <w:r>
+        <w:rPr>
+          <w:rFonts w:asciiTheme="minorBidi" w:eastAsia="Times New Roman" w:hAnsiTheme="minorBidi"/>
+          <w:b/>
+          <w:bCs/>
+          <w:color w:val="29303B"/>
+          <w:highlight w:val="yellow"/>
+        </w:rPr>
+        <w:t xml:space="preserve"> -Name $</w:t>
+      </w:r>
+      <w:proofErr w:type="spellStart"/>
+      <w:r>
+        <w:rPr>
+          <w:rFonts w:asciiTheme="minorBidi" w:eastAsia="Times New Roman" w:hAnsiTheme="minorBidi"/>
+          <w:b/>
+          <w:bCs/>
+          <w:color w:val="29303B"/>
+          <w:highlight w:val="yellow"/>
+        </w:rPr>
+        <w:t>webappname</w:t>
+      </w:r>
+      <w:proofErr w:type="spellEnd"/>
+      <w:r>
+        <w:rPr>
+          <w:rFonts w:asciiTheme="minorBidi" w:eastAsia="Times New Roman" w:hAnsiTheme="minorBidi"/>
+          <w:b/>
+          <w:bCs/>
+          <w:color w:val="29303B"/>
+          <w:highlight w:val="yellow"/>
+        </w:rPr>
+        <w:t xml:space="preserve"> -</w:t>
+      </w:r>
+      <w:proofErr w:type="spellStart"/>
+      <w:r>
+        <w:rPr>
+          <w:rFonts w:asciiTheme="minorBidi" w:eastAsia="Times New Roman" w:hAnsiTheme="minorBidi"/>
+          <w:b/>
+          <w:bCs/>
+          <w:color w:val="29303B"/>
+          <w:highlight w:val="yellow"/>
+        </w:rPr>
+        <w:t>ResourceGroupName</w:t>
+      </w:r>
+      <w:proofErr w:type="spellEnd"/>
+      <w:r>
+        <w:rPr>
+          <w:rFonts w:asciiTheme="minorBidi" w:eastAsia="Times New Roman" w:hAnsiTheme="minorBidi"/>
+          <w:b/>
+          <w:bCs/>
+          <w:color w:val="29303B"/>
+          <w:highlight w:val="yellow"/>
+        </w:rPr>
+        <w:t xml:space="preserve"> $</w:t>
+      </w:r>
+      <w:proofErr w:type="spellStart"/>
+      <w:r>
+        <w:rPr>
+          <w:rFonts w:asciiTheme="minorBidi" w:eastAsia="Times New Roman" w:hAnsiTheme="minorBidi"/>
+          <w:b/>
+          <w:bCs/>
+          <w:color w:val="29303B"/>
+          <w:highlight w:val="yellow"/>
+        </w:rPr>
+        <w:t>resourcegrp</w:t>
+      </w:r>
+      <w:proofErr w:type="spellEnd"/>
+      <w:r>
+        <w:rPr>
+          <w:rFonts w:asciiTheme="minorBidi" w:eastAsia="Times New Roman" w:hAnsiTheme="minorBidi"/>
+          <w:b/>
+          <w:bCs/>
+          <w:color w:val="29303B"/>
+          <w:highlight w:val="yellow"/>
+        </w:rPr>
+        <w:t xml:space="preserve"> -Slot "staging"</w:t>
+      </w:r>
+    </w:p>
+    <w:p>
+      <w:pPr>
+        <w:shd w:val="clear" w:color="auto" w:fill="FFFFFF"/>
+        <w:spacing w:after="300" w:line="240" w:lineRule="auto"/>
+        <w:rPr>
+          <w:rFonts w:asciiTheme="minorBidi" w:eastAsia="Times New Roman" w:hAnsiTheme="minorBidi"/>
+          <w:b/>
+          <w:bCs/>
+          <w:color w:val="29303B"/>
+        </w:rPr>
+      </w:pPr>
+    </w:p>
+    <w:p>
+      <w:pPr>
+        <w:rPr>
+          <w:rFonts w:asciiTheme="minorBidi" w:hAnsiTheme="minorBidi"/>
+          <w:b/>
+          <w:bCs/>
+        </w:rPr>
+      </w:pPr>
+      <w:bookmarkStart w:id="0" w:name="_GoBack"/>
+      <w:bookmarkEnd w:id="0"/>
     </w:p>
     <w:sectPr>
       <w:pgSz w:w="12240" w:h="15840"/>
@@ -712,7 +1498,7 @@
 </file>
 
 <file path=word/styles.xml><?xml version="1.0" encoding="utf-8"?>
-<w:styles xmlns:mc="http://schemas.openxmlformats.org/markup-compatibility/2006" xmlns:r="http://schemas.openxmlformats.org/officeDocument/2006/relationships" xmlns:w="http://schemas.openxmlformats.org/wordprocessingml/2006/main" xmlns:w14="http://schemas.microsoft.com/office/word/2010/wordml" xmlns:w15="http://schemas.microsoft.com/office/word/2012/wordml" xmlns:w16cex="http://schemas.microsoft.com/office/word/2018/wordml/cex" xmlns:w16cid="http://schemas.microsoft.com/office/word/2016/wordml/cid" xmlns:w16="http://schemas.microsoft.com/office/word/2018/wordml" xmlns:w16sdtdh="http://schemas.microsoft.com/office/word/2020/wordml/sdtdatahash" xmlns:w16se="http://schemas.microsoft.com/office/word/2015/wordml/symex" mc:Ignorable="w14 w15 w16se w16cid w16 w16cex w16sdtdh">
+<w:styles xmlns:mc="http://schemas.openxmlformats.org/markup-compatibility/2006" xmlns:r="http://schemas.openxmlformats.org/officeDocument/2006/relationships" xmlns:w="http://schemas.openxmlformats.org/wordprocessingml/2006/main" xmlns:w14="http://schemas.microsoft.com/office/word/2010/wordml" xmlns:w15="http://schemas.microsoft.com/office/word/2012/wordml" xmlns:w16se="http://schemas.microsoft.com/office/word/2015/wordml/symex" mc:Ignorable="w14 w15 w16se">
   <w:docDefaults>
     <w:rPrDefault>
       <w:rPr>
@@ -728,7 +1514,7 @@
       </w:pPr>
     </w:pPrDefault>
   </w:docDefaults>
-  <w:latentStyles w:defLockedState="0" w:defUIPriority="99" w:defSemiHidden="0" w:defUnhideWhenUsed="0" w:defQFormat="0" w:count="376">
+  <w:latentStyles w:defLockedState="0" w:defUIPriority="99" w:defSemiHidden="0" w:defUnhideWhenUsed="0" w:defQFormat="0" w:count="371">
     <w:lsdException w:name="Normal" w:uiPriority="0" w:qFormat="1"/>
     <w:lsdException w:name="heading 1" w:uiPriority="9" w:qFormat="1"/>
     <w:lsdException w:name="heading 2" w:semiHidden="1" w:uiPriority="9" w:unhideWhenUsed="1" w:qFormat="1"/>
@@ -1100,11 +1886,6 @@
     <w:lsdException w:name="List Table 5 Dark Accent 6" w:uiPriority="50"/>
     <w:lsdException w:name="List Table 6 Colorful Accent 6" w:uiPriority="51"/>
     <w:lsdException w:name="List Table 7 Colorful Accent 6" w:uiPriority="52"/>
-    <w:lsdException w:name="Mention" w:semiHidden="1" w:unhideWhenUsed="1"/>
-    <w:lsdException w:name="Smart Hyperlink" w:semiHidden="1" w:unhideWhenUsed="1"/>
-    <w:lsdException w:name="Hashtag" w:semiHidden="1" w:unhideWhenUsed="1"/>
-    <w:lsdException w:name="Unresolved Mention" w:semiHidden="1" w:unhideWhenUsed="1"/>
-    <w:lsdException w:name="Smart Link" w:semiHidden="1" w:unhideWhenUsed="1"/>
   </w:latentStyles>
   <w:style w:type="paragraph" w:default="1" w:styleId="Normal">
     <w:name w:val="Normal"/>
